--- a/_0_docs/Vancouver (Urban and Possible Rural Data).docx
+++ b/_0_docs/Vancouver (Urban and Possible Rural Data).docx
@@ -20,6 +20,7 @@
       </w:pPr>
       <w:r>
         <w:rPr>
+          <w:noProof/>
           <w:lang w:eastAsia="en-US"/>
         </w:rPr>
         <w:drawing>
@@ -66,10 +67,10 @@
         <w:tblLook w:val="04A0" w:firstRow="1" w:lastRow="0" w:firstColumn="1" w:lastColumn="0" w:noHBand="0" w:noVBand="1"/>
       </w:tblPr>
       <w:tblGrid>
-        <w:gridCol w:w="2337"/>
-        <w:gridCol w:w="2337"/>
-        <w:gridCol w:w="2338"/>
-        <w:gridCol w:w="2338"/>
+        <w:gridCol w:w="2336"/>
+        <w:gridCol w:w="1258"/>
+        <w:gridCol w:w="925"/>
+        <w:gridCol w:w="4831"/>
       </w:tblGrid>
       <w:tr>
         <w:tc>
@@ -95,7 +96,7 @@
         </w:tc>
         <w:tc>
           <w:tcPr>
-            <w:tcW w:w="2337" w:type="dxa"/>
+            <w:tcW w:w="1258" w:type="dxa"/>
           </w:tcPr>
           <w:p>
             <w:pPr>
@@ -110,20 +111,13 @@
                 <w:b/>
                 <w:bCs/>
               </w:rPr>
-              <w:t>Elevation relative mean sea level</w:t>
-            </w:r>
-            <w:r>
-              <w:rPr>
-                <w:b/>
-                <w:bCs/>
-              </w:rPr>
-              <w:t xml:space="preserve"> (m)</w:t>
+              <w:t>Elevation relative mean sea level (m)</w:t>
             </w:r>
           </w:p>
         </w:tc>
         <w:tc>
           <w:tcPr>
-            <w:tcW w:w="2338" w:type="dxa"/>
+            <w:tcW w:w="919" w:type="dxa"/>
           </w:tcPr>
           <w:p>
             <w:pPr>
@@ -144,7 +138,7 @@
         </w:tc>
         <w:tc>
           <w:tcPr>
-            <w:tcW w:w="2338" w:type="dxa"/>
+            <w:tcW w:w="4836" w:type="dxa"/>
           </w:tcPr>
           <w:p>
             <w:pPr>
@@ -179,19 +173,13 @@
               <w:rPr>
                 <w:lang w:eastAsia="en-US"/>
               </w:rPr>
-              <w:t xml:space="preserve">Sunset </w:t>
-            </w:r>
-            <w:r>
-              <w:rPr>
-                <w:lang w:eastAsia="en-US"/>
-              </w:rPr>
-              <w:t>neighborhood</w:t>
+              <w:t>Sunset neighborhood</w:t>
             </w:r>
           </w:p>
         </w:tc>
         <w:tc>
           <w:tcPr>
-            <w:tcW w:w="2337" w:type="dxa"/>
+            <w:tcW w:w="1258" w:type="dxa"/>
           </w:tcPr>
           <w:p>
             <w:pPr>
@@ -209,7 +197,7 @@
         </w:tc>
         <w:tc>
           <w:tcPr>
-            <w:tcW w:w="2338" w:type="dxa"/>
+            <w:tcW w:w="919" w:type="dxa"/>
           </w:tcPr>
           <w:p>
             <w:pPr>
@@ -233,7 +221,7 @@
         </w:tc>
         <w:tc>
           <w:tcPr>
-            <w:tcW w:w="2338" w:type="dxa"/>
+            <w:tcW w:w="4836" w:type="dxa"/>
           </w:tcPr>
           <w:p>
             <w:pPr>
@@ -527,7 +515,6 @@
               <w:rPr>
                 <w:lang w:eastAsia="en-US"/>
               </w:rPr>
-              <w:lastRenderedPageBreak/>
               <w:t>Li-7700 Signal Strength</w:t>
             </w:r>
           </w:p>
@@ -587,7 +574,6 @@
               <w:rPr>
                 <w:lang w:eastAsia="en-US"/>
               </w:rPr>
-              <w:lastRenderedPageBreak/>
               <w:t>HARBOUR</w:t>
             </w:r>
             <w:r>
@@ -600,7 +586,7 @@
         </w:tc>
         <w:tc>
           <w:tcPr>
-            <w:tcW w:w="2337" w:type="dxa"/>
+            <w:tcW w:w="1258" w:type="dxa"/>
           </w:tcPr>
           <w:p>
             <w:pPr>
@@ -618,7 +604,7 @@
         </w:tc>
         <w:tc>
           <w:tcPr>
-            <w:tcW w:w="2338" w:type="dxa"/>
+            <w:tcW w:w="919" w:type="dxa"/>
           </w:tcPr>
           <w:p>
             <w:pPr>
@@ -636,7 +622,7 @@
         </w:tc>
         <w:tc>
           <w:tcPr>
-            <w:tcW w:w="2338" w:type="dxa"/>
+            <w:tcW w:w="4836" w:type="dxa"/>
           </w:tcPr>
           <w:p>
             <w:pPr>
@@ -674,7 +660,7 @@
         </w:tc>
         <w:tc>
           <w:tcPr>
-            <w:tcW w:w="2337" w:type="dxa"/>
+            <w:tcW w:w="1258" w:type="dxa"/>
           </w:tcPr>
           <w:p>
             <w:pPr>
@@ -692,7 +678,7 @@
         </w:tc>
         <w:tc>
           <w:tcPr>
-            <w:tcW w:w="2338" w:type="dxa"/>
+            <w:tcW w:w="919" w:type="dxa"/>
           </w:tcPr>
           <w:p>
             <w:pPr>
@@ -710,7 +696,7 @@
         </w:tc>
         <w:tc>
           <w:tcPr>
-            <w:tcW w:w="2338" w:type="dxa"/>
+            <w:tcW w:w="4836" w:type="dxa"/>
           </w:tcPr>
           <w:p>
             <w:pPr>
@@ -754,7 +740,7 @@
         </w:tc>
         <w:tc>
           <w:tcPr>
-            <w:tcW w:w="2337" w:type="dxa"/>
+            <w:tcW w:w="1258" w:type="dxa"/>
           </w:tcPr>
           <w:p>
             <w:pPr>
@@ -772,7 +758,7 @@
         </w:tc>
         <w:tc>
           <w:tcPr>
-            <w:tcW w:w="2338" w:type="dxa"/>
+            <w:tcW w:w="919" w:type="dxa"/>
           </w:tcPr>
           <w:p>
             <w:pPr>
@@ -790,7 +776,7 @@
         </w:tc>
         <w:tc>
           <w:tcPr>
-            <w:tcW w:w="2338" w:type="dxa"/>
+            <w:tcW w:w="4836" w:type="dxa"/>
           </w:tcPr>
           <w:p>
             <w:pPr>
@@ -829,6 +815,7 @@
               <w:rPr>
                 <w:lang w:eastAsia="en-US"/>
               </w:rPr>
+              <w:lastRenderedPageBreak/>
               <w:t xml:space="preserve">2m </w:t>
             </w:r>
             <w:proofErr w:type="spellStart"/>
